--- a/CS465-Security/Projects/Project8_StackSmasing.docx
+++ b/CS465-Security/Projects/Project8_StackSmasing.docx
@@ -1892,29 +1892,1080 @@
           <w:rFonts w:ascii="Times" w:hAnsi="Times"/>
           <w:b/>
         </w:rPr>
-        <w:t>Insights</w:t>
-      </w:r>
-    </w:p>
-    <w:p>
-      <w:pPr>
-        <w:rPr>
-          <w:rFonts w:ascii="Times" w:hAnsi="Times"/>
-        </w:rPr>
-      </w:pPr>
-    </w:p>
-    <w:p>
-      <w:pPr>
-        <w:rPr>
-          <w:rFonts w:ascii="Times" w:hAnsi="Times"/>
-        </w:rPr>
-      </w:pPr>
+        <w:t xml:space="preserve">What was </w:t>
+      </w:r>
+      <w:proofErr w:type="gramStart"/>
+      <w:r>
+        <w:rPr>
+          <w:rFonts w:ascii="Times" w:hAnsi="Times"/>
+          <w:b/>
+        </w:rPr>
+        <w:t>Learned</w:t>
+      </w:r>
+      <w:proofErr w:type="gramEnd"/>
+    </w:p>
+    <w:p>
+      <w:pPr>
+        <w:rPr>
+          <w:rFonts w:ascii="Times" w:hAnsi="Times"/>
+        </w:rPr>
+      </w:pPr>
+    </w:p>
+    <w:p>
+      <w:pPr>
+        <w:pBdr>
+          <w:bottom w:val="single" w:sz="6" w:space="1" w:color="auto"/>
+        </w:pBdr>
+        <w:rPr>
+          <w:rFonts w:ascii="Times" w:hAnsi="Times"/>
+        </w:rPr>
+      </w:pPr>
+      <w:r>
+        <w:rPr>
+          <w:rFonts w:ascii="Times" w:hAnsi="Times"/>
+        </w:rPr>
+        <w:t>Buffer Overflow</w:t>
+      </w:r>
+    </w:p>
+    <w:p>
+      <w:pPr>
+        <w:pStyle w:val="ListParagraph"/>
+        <w:numPr>
+          <w:ilvl w:val="0"/>
+          <w:numId w:val="9"/>
+        </w:numPr>
+        <w:rPr>
+          <w:rFonts w:ascii="Times" w:hAnsi="Times"/>
+        </w:rPr>
+      </w:pPr>
+      <w:r>
+        <w:rPr>
+          <w:rFonts w:ascii="Times" w:hAnsi="Times"/>
+        </w:rPr>
+        <w:t>Very Implementation / Version Specific</w:t>
+      </w:r>
+    </w:p>
+    <w:p>
+      <w:pPr>
+        <w:pStyle w:val="ListParagraph"/>
+        <w:rPr>
+          <w:rFonts w:ascii="Times" w:hAnsi="Times"/>
+        </w:rPr>
+      </w:pPr>
+      <w:r>
+        <w:rPr>
+          <w:rFonts w:ascii="Times" w:hAnsi="Times"/>
+        </w:rPr>
+        <w:t>I had the opportunity to complete this project one year ago</w:t>
+      </w:r>
+      <w:r>
+        <w:rPr>
+          <w:rFonts w:ascii="Times" w:hAnsi="Times"/>
+        </w:rPr>
+        <w:t xml:space="preserve"> in 360.  However, as I imported my old project </w:t>
+      </w:r>
+      <w:r>
+        <w:rPr>
+          <w:rFonts w:ascii="Times" w:hAnsi="Times"/>
+        </w:rPr>
+        <w:t xml:space="preserve">it was completely broken.  It ended up being nothing more than a framework in which to start working.  I had to re-follow the entire process to update my code in order to perform this attack on my new </w:t>
+      </w:r>
+      <w:proofErr w:type="spellStart"/>
+      <w:r>
+        <w:rPr>
+          <w:rFonts w:ascii="Times" w:hAnsi="Times"/>
+        </w:rPr>
+        <w:t>linux</w:t>
+      </w:r>
+      <w:proofErr w:type="spellEnd"/>
+      <w:r>
+        <w:rPr>
+          <w:rFonts w:ascii="Times" w:hAnsi="Times"/>
+        </w:rPr>
+        <w:t xml:space="preserve"> box.  </w:t>
+      </w:r>
+      <w:r>
+        <w:rPr>
+          <w:rFonts w:ascii="Times" w:hAnsi="Times"/>
+        </w:rPr>
+        <w:t xml:space="preserve">In essence the stack information had completely change.  This required me to rewrite the placement of the return address and </w:t>
+      </w:r>
+      <w:r>
+        <w:rPr>
+          <w:rFonts w:ascii="Times" w:hAnsi="Times"/>
+        </w:rPr>
+        <w:t xml:space="preserve">what the return address was. </w:t>
+      </w:r>
+    </w:p>
+    <w:p>
+      <w:pPr>
+        <w:pStyle w:val="ListParagraph"/>
+        <w:rPr>
+          <w:rFonts w:ascii="Times" w:hAnsi="Times"/>
+        </w:rPr>
+      </w:pPr>
+    </w:p>
+    <w:p>
+      <w:pPr>
+        <w:pStyle w:val="ListParagraph"/>
+        <w:numPr>
+          <w:ilvl w:val="0"/>
+          <w:numId w:val="9"/>
+        </w:numPr>
+        <w:rPr>
+          <w:rFonts w:ascii="Times" w:hAnsi="Times"/>
+        </w:rPr>
+      </w:pPr>
+      <w:r>
+        <w:rPr>
+          <w:rFonts w:ascii="Times" w:hAnsi="Times"/>
+        </w:rPr>
+        <w:t>GDB</w:t>
+      </w:r>
+    </w:p>
+    <w:p>
+      <w:pPr>
+        <w:ind w:left="720"/>
+        <w:rPr>
+          <w:rFonts w:ascii="Times" w:hAnsi="Times"/>
+        </w:rPr>
+      </w:pPr>
+      <w:r>
+        <w:rPr>
+          <w:rFonts w:ascii="Times" w:hAnsi="Times"/>
+        </w:rPr>
+        <w:t xml:space="preserve">In order to figure out where the return address should be placed and what it should be I had to relearn GDB.  </w:t>
+      </w:r>
+      <w:r>
+        <w:rPr>
+          <w:rFonts w:ascii="Times" w:hAnsi="Times"/>
+        </w:rPr>
+        <w:t xml:space="preserve">I used the disassemble command to figure out how far from the current stack pointer the return address was. </w:t>
+      </w:r>
+      <w:r>
+        <w:rPr>
+          <w:rFonts w:ascii="Times" w:hAnsi="Times"/>
+        </w:rPr>
+        <w:t xml:space="preserve">I used the </w:t>
+      </w:r>
+      <w:r>
+        <w:rPr>
+          <w:rFonts w:ascii="Times" w:hAnsi="Times"/>
+        </w:rPr>
+        <w:t>“x /s $</w:t>
+      </w:r>
+      <w:proofErr w:type="spellStart"/>
+      <w:proofErr w:type="gramStart"/>
+      <w:r>
+        <w:rPr>
+          <w:rFonts w:ascii="Times" w:hAnsi="Times"/>
+        </w:rPr>
+        <w:t>esp</w:t>
+      </w:r>
+      <w:proofErr w:type="spellEnd"/>
+      <w:proofErr w:type="gramEnd"/>
+      <w:r>
+        <w:rPr>
+          <w:rFonts w:ascii="Times" w:hAnsi="Times"/>
+        </w:rPr>
+        <w:t xml:space="preserve">” </w:t>
+      </w:r>
+      <w:r>
+        <w:rPr>
+          <w:rFonts w:ascii="Times" w:hAnsi="Times"/>
+        </w:rPr>
+        <w:t xml:space="preserve">command </w:t>
+      </w:r>
+      <w:r>
+        <w:rPr>
+          <w:rFonts w:ascii="Times" w:hAnsi="Times"/>
+        </w:rPr>
+        <w:t>to print the entire stack</w:t>
+      </w:r>
+      <w:r>
+        <w:rPr>
+          <w:rFonts w:ascii="Times" w:hAnsi="Times"/>
+        </w:rPr>
+        <w:t xml:space="preserve"> in order figure out what the in</w:t>
+      </w:r>
+      <w:r>
+        <w:rPr>
+          <w:rFonts w:ascii="Times" w:hAnsi="Times"/>
+        </w:rPr>
+        <w:t>jected return address should be</w:t>
+      </w:r>
+      <w:r>
+        <w:rPr>
+          <w:rFonts w:ascii="Times" w:hAnsi="Times"/>
+        </w:rPr>
+        <w:t xml:space="preserve">. </w:t>
+      </w:r>
+    </w:p>
+    <w:p>
+      <w:pPr>
+        <w:pStyle w:val="ListParagraph"/>
+        <w:rPr>
+          <w:rFonts w:ascii="Times" w:hAnsi="Times"/>
+        </w:rPr>
+      </w:pPr>
+    </w:p>
+    <w:p>
+      <w:pPr>
+        <w:pStyle w:val="ListParagraph"/>
+        <w:numPr>
+          <w:ilvl w:val="0"/>
+          <w:numId w:val="9"/>
+        </w:numPr>
+        <w:rPr>
+          <w:rFonts w:ascii="Times" w:hAnsi="Times"/>
+        </w:rPr>
+      </w:pPr>
+      <w:r>
+        <w:rPr>
+          <w:rFonts w:ascii="Times" w:hAnsi="Times"/>
+        </w:rPr>
+        <w:t>How a Buffer Overflow works</w:t>
+      </w:r>
+    </w:p>
+    <w:p>
+      <w:pPr>
+        <w:pStyle w:val="ListParagraph"/>
+        <w:rPr>
+          <w:rFonts w:ascii="Times" w:hAnsi="Times"/>
+        </w:rPr>
+      </w:pPr>
+      <w:r>
+        <w:rPr>
+          <w:rFonts w:ascii="Times" w:hAnsi="Times"/>
+        </w:rPr>
+        <w:t>Because my former implementation didn’t work</w:t>
+      </w:r>
+      <w:r>
+        <w:rPr>
+          <w:rFonts w:ascii="Times" w:hAnsi="Times"/>
+        </w:rPr>
+        <w:t xml:space="preserve"> and the time spent with GDB I now have a greater understanding </w:t>
+      </w:r>
+      <w:r>
+        <w:rPr>
+          <w:rFonts w:ascii="Times" w:hAnsi="Times"/>
+        </w:rPr>
+        <w:t xml:space="preserve">of the buffer overflow attack.  </w:t>
+      </w:r>
+    </w:p>
+    <w:p>
+      <w:pPr>
+        <w:pStyle w:val="ListParagraph"/>
+        <w:rPr>
+          <w:rFonts w:ascii="Times" w:hAnsi="Times"/>
+        </w:rPr>
+      </w:pPr>
+    </w:p>
+    <w:p>
+      <w:pPr>
+        <w:pStyle w:val="DefaultStyle"/>
+        <w:ind w:left="720"/>
+      </w:pPr>
+      <w:r>
+        <w:t>Stack smashing is possible because of the way memory is organized and managed in a c program.  In c program functions and data are stored on the stack.  Program functions are stored on the stack in the sense that the stack is used to keep track of where execution should pick up after a function has completed.  This is accomplished by pushing a return address onto the stack, which represents where the CPU should jump next to begin executing once the function is complete.  Local data for functions are also stored on the stack below the return address.  Because both user data and the return address (the code to execute next) are in the same space it allows the return address to be overwritten along with the data.</w:t>
+      </w:r>
+    </w:p>
+    <w:p>
+      <w:pPr>
+        <w:pStyle w:val="DefaultStyle"/>
+        <w:ind w:left="720"/>
+      </w:pPr>
+    </w:p>
+    <w:p>
+      <w:pPr>
+        <w:pStyle w:val="DefaultStyle"/>
+        <w:ind w:left="720"/>
+      </w:pPr>
+      <w:r>
+        <w:t xml:space="preserve">The next important piece to the organization of memory is the way that it is laid out and written.  Memory (the stack) is laid out from lower address to high, but the stack is written from high address to low.  Therefore, when a function is called the return address is written above the local data.   This also means that as local data is </w:t>
+      </w:r>
+      <w:proofErr w:type="gramStart"/>
+      <w:r>
+        <w:t>written,</w:t>
+      </w:r>
+      <w:proofErr w:type="gramEnd"/>
+      <w:r>
+        <w:t xml:space="preserve"> say like an array, it is written from the lower part of the stack up.  This means that if an array is being written, from lower to high, it has the potential to run right over the return address if no </w:t>
+      </w:r>
+      <w:r>
+        <w:t>precautions</w:t>
+      </w:r>
+      <w:r>
+        <w:t xml:space="preserve"> </w:t>
+      </w:r>
+      <w:r>
+        <w:t>are</w:t>
+      </w:r>
+      <w:r>
+        <w:t xml:space="preserve"> taken </w:t>
+      </w:r>
+      <w:r>
+        <w:t>to enforce array bounds</w:t>
+      </w:r>
+      <w:r>
+        <w:t>.</w:t>
+      </w:r>
+    </w:p>
+    <w:p>
+      <w:pPr>
+        <w:pStyle w:val="DefaultStyle"/>
+        <w:ind w:left="720"/>
+      </w:pPr>
+    </w:p>
+    <w:p>
+      <w:pPr>
+        <w:pStyle w:val="DefaultStyle"/>
+        <w:ind w:left="720"/>
+      </w:pPr>
+      <w:r>
+        <w:t>Stack smashing then utilizes this layout of memory to alter the programs flow.  The goal is to overwrite the return address in the stack and point it to a new location that contains code that one has deviously written.  It is accomplished by accessing local data, data that is below the return address, and then writing to it, without bounds checking, to the point of overwriting the return address.  The return address is then redirected to an address in the stack that has executable code that one has written.</w:t>
+      </w:r>
+    </w:p>
+    <w:p>
+      <w:pPr>
+        <w:pStyle w:val="DefaultStyle"/>
+        <w:ind w:left="720"/>
+      </w:pPr>
+    </w:p>
+    <w:p>
+      <w:pPr>
+        <w:pStyle w:val="DefaultStyle"/>
+        <w:ind w:left="720"/>
+      </w:pPr>
+      <w:r>
+        <w:t xml:space="preserve">The code that I wrote follows this basic idea.  </w:t>
+      </w:r>
+      <w:proofErr w:type="spellStart"/>
+      <w:r>
+        <w:t>Stack.c</w:t>
+      </w:r>
+      <w:proofErr w:type="spellEnd"/>
+      <w:r>
+        <w:t xml:space="preserve"> reads in my </w:t>
+      </w:r>
+      <w:proofErr w:type="spellStart"/>
+      <w:r>
+        <w:t>badfile</w:t>
+      </w:r>
+      <w:proofErr w:type="spellEnd"/>
+      <w:r>
+        <w:t xml:space="preserve"> file.  It then calls a bad function in which attempts to copy my </w:t>
+      </w:r>
+      <w:proofErr w:type="spellStart"/>
+      <w:r>
+        <w:t>badfile</w:t>
+      </w:r>
+      <w:proofErr w:type="spellEnd"/>
+      <w:r>
+        <w:t xml:space="preserve"> into a very undersized buffer.  This function does not check that its buffer is big enough to hold my file; therefore, my entire file is written from the start of buffer up through the stack.  My file overlays the return address and much more because of this non-bounds checking function.</w:t>
+      </w:r>
+    </w:p>
+    <w:p>
+      <w:pPr>
+        <w:pStyle w:val="DefaultStyle"/>
+        <w:ind w:left="720"/>
+      </w:pPr>
+    </w:p>
+    <w:p>
+      <w:pPr>
+        <w:pStyle w:val="DefaultStyle"/>
+        <w:ind w:left="720"/>
+      </w:pPr>
+      <w:r>
+        <w:t xml:space="preserve">Therefore, </w:t>
+      </w:r>
+      <w:proofErr w:type="spellStart"/>
+      <w:r>
+        <w:t>Exploit.c</w:t>
+      </w:r>
+      <w:proofErr w:type="spellEnd"/>
+      <w:r>
+        <w:t xml:space="preserve"> very carefully crafts a </w:t>
+      </w:r>
+      <w:proofErr w:type="spellStart"/>
+      <w:r>
+        <w:t>badfile</w:t>
+      </w:r>
+      <w:proofErr w:type="spellEnd"/>
+      <w:r>
+        <w:t xml:space="preserve">, such that it contains just enough data to place a calculated return address over top of the correct one.  After the return address, my </w:t>
+      </w:r>
+      <w:proofErr w:type="spellStart"/>
+      <w:r>
+        <w:t>badfile</w:t>
+      </w:r>
+      <w:proofErr w:type="spellEnd"/>
+      <w:r>
+        <w:t xml:space="preserve"> contains machine executable byte code.  This byte code then contains a series of no-op instructions and code to overlay the current program with a shell terminal.  The no-op code makes the shell code easier to hit.  This allows my </w:t>
+      </w:r>
+      <w:proofErr w:type="spellStart"/>
+      <w:r>
+        <w:t>badfile</w:t>
+      </w:r>
+      <w:proofErr w:type="spellEnd"/>
+      <w:r>
+        <w:t xml:space="preserve"> to open and run a terminal, when it should have just read in a file.</w:t>
+      </w:r>
+    </w:p>
+    <w:p>
+      <w:pPr>
+        <w:pStyle w:val="ListParagraph"/>
+        <w:rPr>
+          <w:rFonts w:ascii="Times" w:hAnsi="Times"/>
+        </w:rPr>
+      </w:pPr>
+    </w:p>
+    <w:p>
+      <w:pPr>
+        <w:pStyle w:val="ListParagraph"/>
+        <w:rPr>
+          <w:rFonts w:ascii="Times" w:hAnsi="Times"/>
+        </w:rPr>
+      </w:pPr>
+      <w:r>
+        <w:rPr>
+          <w:rFonts w:ascii="Times" w:hAnsi="Times"/>
+        </w:rPr>
+        <w:t xml:space="preserve">Now, how effective should this attack be today?  It shouldn’t be effective. </w:t>
+      </w:r>
+      <w:r>
+        <w:rPr>
+          <w:rFonts w:ascii="Times" w:hAnsi="Times"/>
+        </w:rPr>
+        <w:t xml:space="preserve">Why, </w:t>
+      </w:r>
+      <w:r>
+        <w:rPr>
+          <w:rFonts w:ascii="Times" w:hAnsi="Times"/>
+        </w:rPr>
+        <w:t xml:space="preserve">due to stack randomization and non-executable stack rules, stack smashing </w:t>
+      </w:r>
+      <w:r>
+        <w:rPr>
+          <w:rFonts w:ascii="Times" w:hAnsi="Times"/>
+        </w:rPr>
+        <w:t>should be</w:t>
+      </w:r>
+      <w:r>
+        <w:rPr>
+          <w:rFonts w:ascii="Times" w:hAnsi="Times"/>
+        </w:rPr>
+        <w:t xml:space="preserve"> all but useless.  Therefore, in my experiments I modified the settings in my </w:t>
+      </w:r>
+      <w:r>
+        <w:rPr>
+          <w:rFonts w:ascii="Times" w:hAnsi="Times"/>
+        </w:rPr>
+        <w:t>compiler</w:t>
+      </w:r>
+      <w:r>
+        <w:rPr>
+          <w:rFonts w:ascii="Times" w:hAnsi="Times"/>
+        </w:rPr>
+        <w:t xml:space="preserve"> and OS</w:t>
+      </w:r>
+      <w:r>
+        <w:rPr>
+          <w:rFonts w:ascii="Times" w:hAnsi="Times"/>
+        </w:rPr>
+        <w:t xml:space="preserve"> to turn off stack randomization and to allow </w:t>
+      </w:r>
+      <w:r>
+        <w:rPr>
+          <w:rFonts w:ascii="Times" w:hAnsi="Times"/>
+        </w:rPr>
+        <w:t xml:space="preserve">full stack space code </w:t>
+      </w:r>
+      <w:r>
+        <w:rPr>
+          <w:rFonts w:ascii="Times" w:hAnsi="Times"/>
+        </w:rPr>
+        <w:t>execution.</w:t>
+      </w:r>
+    </w:p>
+    <w:p>
+      <w:pPr>
+        <w:pStyle w:val="ListParagraph"/>
+        <w:rPr>
+          <w:rFonts w:ascii="Times" w:hAnsi="Times"/>
+        </w:rPr>
+      </w:pPr>
+    </w:p>
+    <w:p>
+      <w:pPr>
+        <w:rPr>
+          <w:rFonts w:ascii="Times" w:hAnsi="Times"/>
+        </w:rPr>
+      </w:pPr>
+    </w:p>
+    <w:p>
+      <w:pPr>
+        <w:pBdr>
+          <w:bottom w:val="single" w:sz="6" w:space="1" w:color="auto"/>
+        </w:pBdr>
+        <w:rPr>
+          <w:rFonts w:ascii="Times" w:hAnsi="Times"/>
+        </w:rPr>
+      </w:pPr>
+      <w:r>
+        <w:rPr>
+          <w:rFonts w:ascii="Times" w:hAnsi="Times"/>
+        </w:rPr>
+        <w:t>Env</w:t>
+      </w:r>
+      <w:r>
+        <w:rPr>
+          <w:rFonts w:ascii="Times" w:hAnsi="Times"/>
+        </w:rPr>
+        <w:t>ironment</w:t>
+      </w:r>
+      <w:r>
+        <w:rPr>
+          <w:rFonts w:ascii="Times" w:hAnsi="Times"/>
+        </w:rPr>
+        <w:t xml:space="preserve"> Buffer Overflow</w:t>
+      </w:r>
+    </w:p>
+    <w:p>
+      <w:pPr>
+        <w:pStyle w:val="ListParagraph"/>
+        <w:numPr>
+          <w:ilvl w:val="0"/>
+          <w:numId w:val="10"/>
+        </w:numPr>
+        <w:rPr>
+          <w:rFonts w:ascii="Times" w:hAnsi="Times"/>
+        </w:rPr>
+      </w:pPr>
+      <w:r>
+        <w:rPr>
+          <w:rFonts w:ascii="Times" w:hAnsi="Times"/>
+        </w:rPr>
+        <w:t>Environment Variables are copied into the stack</w:t>
+      </w:r>
+    </w:p>
+    <w:p>
+      <w:pPr>
+        <w:pStyle w:val="ListParagraph"/>
+        <w:rPr>
+          <w:rFonts w:ascii="Times" w:hAnsi="Times"/>
+        </w:rPr>
+      </w:pPr>
+      <w:r>
+        <w:rPr>
+          <w:rFonts w:ascii="Times" w:hAnsi="Times"/>
+        </w:rPr>
+        <w:t xml:space="preserve">One completely new idea to me was the idea that environment variables are copied into a program execution stack.  This means that if one sets a new </w:t>
+      </w:r>
+      <w:r>
+        <w:rPr>
+          <w:rFonts w:ascii="Times" w:hAnsi="Times"/>
+        </w:rPr>
+        <w:t>environment</w:t>
+      </w:r>
+      <w:r>
+        <w:rPr>
+          <w:rFonts w:ascii="Times" w:hAnsi="Times"/>
+        </w:rPr>
+        <w:t xml:space="preserve"> variable, I beli</w:t>
+      </w:r>
+      <w:r>
+        <w:rPr>
+          <w:rFonts w:ascii="Times" w:hAnsi="Times"/>
+        </w:rPr>
+        <w:t xml:space="preserve">eve before a program is ran, the variable and its value, are copied directly into the program’s stack.  </w:t>
+      </w:r>
+    </w:p>
+    <w:p>
+      <w:pPr>
+        <w:pStyle w:val="ListParagraph"/>
+        <w:rPr>
+          <w:rFonts w:ascii="Times" w:hAnsi="Times"/>
+        </w:rPr>
+      </w:pPr>
+    </w:p>
+    <w:p>
+      <w:pPr>
+        <w:pStyle w:val="ListParagraph"/>
+        <w:numPr>
+          <w:ilvl w:val="0"/>
+          <w:numId w:val="10"/>
+        </w:numPr>
+        <w:rPr>
+          <w:rFonts w:ascii="Times" w:hAnsi="Times"/>
+        </w:rPr>
+      </w:pPr>
+      <w:r>
+        <w:rPr>
+          <w:rFonts w:ascii="Times" w:hAnsi="Times"/>
+        </w:rPr>
+        <w:t xml:space="preserve">Advantages of </w:t>
+      </w:r>
+      <w:r>
+        <w:rPr>
+          <w:rFonts w:ascii="Times" w:hAnsi="Times"/>
+        </w:rPr>
+        <w:t>Environment</w:t>
+      </w:r>
+      <w:r>
+        <w:rPr>
+          <w:rFonts w:ascii="Times" w:hAnsi="Times"/>
+        </w:rPr>
+        <w:t xml:space="preserve"> Variable</w:t>
+      </w:r>
+      <w:r>
+        <w:rPr>
+          <w:rFonts w:ascii="Times" w:hAnsi="Times"/>
+        </w:rPr>
+        <w:t xml:space="preserve"> overflow</w:t>
+      </w:r>
+    </w:p>
+    <w:p>
+      <w:pPr>
+        <w:ind w:left="720"/>
+        <w:rPr>
+          <w:rFonts w:ascii="Times" w:hAnsi="Times"/>
+        </w:rPr>
+      </w:pPr>
+      <w:r>
+        <w:rPr>
+          <w:rFonts w:ascii="Times" w:hAnsi="Times"/>
+        </w:rPr>
+        <w:t xml:space="preserve">This means that if a variable is set </w:t>
+      </w:r>
+      <w:r>
+        <w:rPr>
+          <w:rFonts w:ascii="Times" w:hAnsi="Times"/>
+        </w:rPr>
+        <w:t xml:space="preserve">to </w:t>
+      </w:r>
+      <w:r>
+        <w:rPr>
+          <w:rFonts w:ascii="Times" w:hAnsi="Times"/>
+        </w:rPr>
+        <w:t xml:space="preserve">some </w:t>
+      </w:r>
+      <w:r>
+        <w:rPr>
+          <w:rFonts w:ascii="Times" w:hAnsi="Times"/>
+        </w:rPr>
+        <w:t>exploitation</w:t>
+      </w:r>
+      <w:r>
+        <w:rPr>
+          <w:rFonts w:ascii="Times" w:hAnsi="Times"/>
+        </w:rPr>
+        <w:t xml:space="preserve"> code, that code is now available to jump to inside of a program.  Now, the program must still be vulnerable to a stack overflow, but </w:t>
+      </w:r>
+      <w:r>
+        <w:rPr>
+          <w:rFonts w:ascii="Times" w:hAnsi="Times"/>
+        </w:rPr>
+        <w:t>with an environment variable containing the exploitation code, the exploitation code can now be much bigger than before.</w:t>
+      </w:r>
+    </w:p>
+    <w:p>
+      <w:pPr>
+        <w:ind w:left="720"/>
+        <w:rPr>
+          <w:rFonts w:ascii="Times" w:hAnsi="Times"/>
+        </w:rPr>
+      </w:pPr>
+    </w:p>
+    <w:p>
+      <w:pPr>
+        <w:ind w:left="720"/>
+        <w:rPr>
+          <w:rFonts w:ascii="Times" w:hAnsi="Times"/>
+        </w:rPr>
+      </w:pPr>
+      <w:r>
+        <w:rPr>
+          <w:rFonts w:ascii="Times" w:hAnsi="Times"/>
+        </w:rPr>
+        <w:t>There is an advantage here because one can create a very large NOP sled.  This allows one a very high probability of landing inside the NOP sled with simply a high stack return address.  This makes guessing the return address much easier and the attack theoretically easier to pull off.</w:t>
+      </w:r>
       <w:bookmarkStart w:id="0" w:name="_GoBack"/>
       <w:bookmarkEnd w:id="0"/>
-      <w:r>
-        <w:rPr>
-          <w:rFonts w:ascii="Times" w:hAnsi="Times"/>
-        </w:rPr>
-        <w:t xml:space="preserve"> </w:t>
+    </w:p>
+    <w:p>
+      <w:pPr>
+        <w:ind w:left="720"/>
+        <w:rPr>
+          <w:rFonts w:ascii="Times" w:hAnsi="Times"/>
+        </w:rPr>
+      </w:pPr>
+    </w:p>
+    <w:p>
+      <w:pPr>
+        <w:ind w:left="720"/>
+        <w:rPr>
+          <w:rFonts w:ascii="Times" w:hAnsi="Times"/>
+        </w:rPr>
+      </w:pPr>
+      <w:r>
+        <w:rPr>
+          <w:rFonts w:ascii="Times" w:hAnsi="Times"/>
+        </w:rPr>
+        <w:t xml:space="preserve">Therefore, the environment variable style of overflow </w:t>
+      </w:r>
+      <w:r>
+        <w:rPr>
+          <w:rFonts w:ascii="Times" w:hAnsi="Times"/>
+        </w:rPr>
+        <w:t>seems to have</w:t>
+      </w:r>
+      <w:r>
+        <w:rPr>
+          <w:rFonts w:ascii="Times" w:hAnsi="Times"/>
+        </w:rPr>
+        <w:t xml:space="preserve"> the following advantages:</w:t>
+      </w:r>
+    </w:p>
+    <w:p>
+      <w:pPr>
+        <w:pStyle w:val="ListParagraph"/>
+        <w:numPr>
+          <w:ilvl w:val="0"/>
+          <w:numId w:val="11"/>
+        </w:numPr>
+        <w:rPr>
+          <w:rFonts w:ascii="Times" w:hAnsi="Times"/>
+        </w:rPr>
+      </w:pPr>
+      <w:r>
+        <w:rPr>
+          <w:rFonts w:ascii="Times" w:hAnsi="Times"/>
+        </w:rPr>
+        <w:t xml:space="preserve">The buffer one is overflowing can be small, smaller than </w:t>
+      </w:r>
+      <w:r>
+        <w:rPr>
+          <w:rFonts w:ascii="Times" w:hAnsi="Times"/>
+        </w:rPr>
+        <w:t xml:space="preserve">piece of </w:t>
+      </w:r>
+      <w:r>
+        <w:rPr>
+          <w:rFonts w:ascii="Times" w:hAnsi="Times"/>
+        </w:rPr>
+        <w:t>exploit code.</w:t>
+      </w:r>
+      <w:r>
+        <w:rPr>
+          <w:rFonts w:ascii="Times" w:hAnsi="Times"/>
+        </w:rPr>
+        <w:t xml:space="preserve"> This is important if one cannot directly calculate or guess the size of the buffer, because in this case one is simple placing an </w:t>
+      </w:r>
+      <w:r>
+        <w:rPr>
+          <w:rFonts w:ascii="Times" w:hAnsi="Times"/>
+        </w:rPr>
+        <w:t>arbitrary</w:t>
+      </w:r>
+      <w:r>
+        <w:rPr>
+          <w:rFonts w:ascii="Times" w:hAnsi="Times"/>
+        </w:rPr>
+        <w:t xml:space="preserve"> number of</w:t>
+      </w:r>
+      <w:r>
+        <w:rPr>
+          <w:rFonts w:ascii="Times" w:hAnsi="Times"/>
+        </w:rPr>
+        <w:t xml:space="preserve"> “new return </w:t>
+      </w:r>
+      <w:r>
+        <w:rPr>
+          <w:rFonts w:ascii="Times" w:hAnsi="Times"/>
+        </w:rPr>
+        <w:t>addresses</w:t>
+      </w:r>
+      <w:r>
+        <w:rPr>
+          <w:rFonts w:ascii="Times" w:hAnsi="Times"/>
+        </w:rPr>
+        <w:t xml:space="preserve">” </w:t>
+      </w:r>
+      <w:r>
+        <w:rPr>
+          <w:rFonts w:ascii="Times" w:hAnsi="Times"/>
+        </w:rPr>
+        <w:t>at</w:t>
+      </w:r>
+      <w:r>
+        <w:rPr>
+          <w:rFonts w:ascii="Times" w:hAnsi="Times"/>
+        </w:rPr>
+        <w:t xml:space="preserve"> the beginning of the exploit string.</w:t>
+      </w:r>
+    </w:p>
+    <w:p>
+      <w:pPr>
+        <w:pStyle w:val="ListParagraph"/>
+        <w:numPr>
+          <w:ilvl w:val="0"/>
+          <w:numId w:val="11"/>
+        </w:numPr>
+        <w:rPr>
+          <w:rFonts w:ascii="Times" w:hAnsi="Times"/>
+        </w:rPr>
+      </w:pPr>
+      <w:r>
+        <w:rPr>
+          <w:rFonts w:ascii="Times" w:hAnsi="Times"/>
+        </w:rPr>
+        <w:t xml:space="preserve">The exploit code can contain an </w:t>
+      </w:r>
+      <w:r>
+        <w:rPr>
+          <w:rFonts w:ascii="Times" w:hAnsi="Times"/>
+        </w:rPr>
+        <w:t>arbitrary</w:t>
+      </w:r>
+      <w:r>
+        <w:rPr>
+          <w:rFonts w:ascii="Times" w:hAnsi="Times"/>
+        </w:rPr>
+        <w:t xml:space="preserve"> number of NOPs.</w:t>
+      </w:r>
+    </w:p>
+    <w:p>
+      <w:pPr>
+        <w:pStyle w:val="ListParagraph"/>
+        <w:rPr>
+          <w:rFonts w:ascii="Times" w:hAnsi="Times"/>
+        </w:rPr>
+      </w:pPr>
+    </w:p>
+    <w:p>
+      <w:pPr>
+        <w:pStyle w:val="ListParagraph"/>
+        <w:numPr>
+          <w:ilvl w:val="0"/>
+          <w:numId w:val="10"/>
+        </w:numPr>
+        <w:rPr>
+          <w:rFonts w:ascii="Times" w:hAnsi="Times"/>
+        </w:rPr>
+      </w:pPr>
+      <w:r>
+        <w:rPr>
+          <w:rFonts w:ascii="Times" w:hAnsi="Times"/>
+        </w:rPr>
+        <w:t>How an environment buffer overflow attack works</w:t>
+      </w:r>
+    </w:p>
+    <w:p>
+      <w:pPr>
+        <w:pStyle w:val="ListParagraph"/>
+        <w:rPr>
+          <w:rFonts w:ascii="Times" w:hAnsi="Times"/>
+        </w:rPr>
+      </w:pPr>
+      <w:r>
+        <w:rPr>
+          <w:rFonts w:ascii="Times" w:hAnsi="Times"/>
+        </w:rPr>
+        <w:t xml:space="preserve">Given additional assumption </w:t>
+      </w:r>
+      <w:r>
+        <w:rPr>
+          <w:rFonts w:ascii="Times" w:hAnsi="Times"/>
+        </w:rPr>
+        <w:t>an environment buffer overflow attack works exactly like a classic overflow attack save it directly the return address to within an environment varia</w:t>
+      </w:r>
+      <w:r>
+        <w:rPr>
+          <w:rFonts w:ascii="Times" w:hAnsi="Times"/>
+        </w:rPr>
+        <w:t xml:space="preserve">ble that contain exploit code. </w:t>
+      </w:r>
+    </w:p>
+    <w:p>
+      <w:pPr>
+        <w:pStyle w:val="ListParagraph"/>
+        <w:rPr>
+          <w:rFonts w:ascii="Times" w:hAnsi="Times"/>
+        </w:rPr>
+      </w:pPr>
+    </w:p>
+    <w:p>
+      <w:pPr>
+        <w:pStyle w:val="ListParagraph"/>
+        <w:rPr>
+          <w:rFonts w:ascii="Times" w:hAnsi="Times"/>
+        </w:rPr>
+      </w:pPr>
+      <w:r>
+        <w:rPr>
+          <w:rFonts w:ascii="Times" w:hAnsi="Times"/>
+        </w:rPr>
+        <w:t>The environment buffer overflow attack</w:t>
+      </w:r>
+      <w:r>
+        <w:rPr>
+          <w:rFonts w:ascii="Times" w:hAnsi="Times"/>
+        </w:rPr>
+        <w:t xml:space="preserve"> has the following additional assumptions:</w:t>
+      </w:r>
+    </w:p>
+    <w:p>
+      <w:pPr>
+        <w:pStyle w:val="ListParagraph"/>
+        <w:numPr>
+          <w:ilvl w:val="0"/>
+          <w:numId w:val="12"/>
+        </w:numPr>
+        <w:rPr>
+          <w:rFonts w:ascii="Times" w:hAnsi="Times"/>
+        </w:rPr>
+      </w:pPr>
+      <w:r>
+        <w:rPr>
+          <w:rFonts w:ascii="Times" w:hAnsi="Times"/>
+        </w:rPr>
+        <w:t>Environment</w:t>
+      </w:r>
+      <w:r>
+        <w:rPr>
+          <w:rFonts w:ascii="Times" w:hAnsi="Times"/>
+        </w:rPr>
+        <w:t xml:space="preserve"> variables and their values a</w:t>
+      </w:r>
+      <w:r>
+        <w:rPr>
+          <w:rFonts w:ascii="Times" w:hAnsi="Times"/>
+        </w:rPr>
+        <w:t>re contained in a programs stack</w:t>
+      </w:r>
+      <w:r>
+        <w:rPr>
+          <w:rFonts w:ascii="Times" w:hAnsi="Times"/>
+        </w:rPr>
+        <w:t>.</w:t>
+      </w:r>
+    </w:p>
+    <w:p>
+      <w:pPr>
+        <w:pStyle w:val="ListParagraph"/>
+        <w:numPr>
+          <w:ilvl w:val="0"/>
+          <w:numId w:val="12"/>
+        </w:numPr>
+        <w:rPr>
+          <w:rFonts w:ascii="Times" w:hAnsi="Times"/>
+        </w:rPr>
+      </w:pPr>
+      <w:r>
+        <w:rPr>
+          <w:rFonts w:ascii="Times" w:hAnsi="Times"/>
+        </w:rPr>
+        <w:t>These environment variables are located at the top of the stack.</w:t>
+      </w:r>
+    </w:p>
+    <w:p>
+      <w:pPr>
+        <w:pStyle w:val="ListParagraph"/>
+        <w:numPr>
+          <w:ilvl w:val="0"/>
+          <w:numId w:val="12"/>
+        </w:numPr>
+        <w:rPr>
+          <w:rFonts w:ascii="Times" w:hAnsi="Times"/>
+        </w:rPr>
+      </w:pPr>
+      <w:r>
+        <w:rPr>
+          <w:rFonts w:ascii="Times" w:hAnsi="Times"/>
+        </w:rPr>
+        <w:t>Code containing the environment variables may be executed.</w:t>
+      </w:r>
+    </w:p>
+    <w:p>
+      <w:pPr>
+        <w:pStyle w:val="ListParagraph"/>
+        <w:numPr>
+          <w:ilvl w:val="0"/>
+          <w:numId w:val="12"/>
+        </w:numPr>
+        <w:rPr>
+          <w:rFonts w:ascii="Times" w:hAnsi="Times"/>
+        </w:rPr>
+      </w:pPr>
+      <w:r>
+        <w:rPr>
+          <w:rFonts w:ascii="Times" w:hAnsi="Times"/>
+        </w:rPr>
+        <w:t>The value of an environment variable can be of an arbitrary size.</w:t>
+      </w:r>
+    </w:p>
+    <w:p>
+      <w:pPr>
+        <w:rPr>
+          <w:rFonts w:ascii="Times" w:hAnsi="Times"/>
+        </w:rPr>
+      </w:pPr>
+    </w:p>
+    <w:p>
+      <w:pPr>
+        <w:ind w:left="720"/>
+        <w:rPr>
+          <w:rFonts w:ascii="Times" w:hAnsi="Times"/>
+        </w:rPr>
+      </w:pPr>
+      <w:r>
+        <w:rPr>
+          <w:rFonts w:ascii="Times" w:hAnsi="Times"/>
+        </w:rPr>
+        <w:t xml:space="preserve">With these assumptions (not all inclusive), </w:t>
+      </w:r>
+      <w:r>
+        <w:rPr>
+          <w:rFonts w:ascii="Times" w:hAnsi="Times"/>
+        </w:rPr>
+        <w:t xml:space="preserve">the idea behind an environment buffer overflow attack is to </w:t>
+      </w:r>
+      <w:r>
+        <w:rPr>
+          <w:rFonts w:ascii="Times" w:hAnsi="Times"/>
+        </w:rPr>
+        <w:t xml:space="preserve">place ones exploit code inside an </w:t>
+      </w:r>
+      <w:r>
+        <w:rPr>
+          <w:rFonts w:ascii="Times" w:hAnsi="Times"/>
+        </w:rPr>
+        <w:t>environment</w:t>
+      </w:r>
+      <w:r>
+        <w:rPr>
+          <w:rFonts w:ascii="Times" w:hAnsi="Times"/>
+        </w:rPr>
+        <w:t xml:space="preserve"> variable.  Then with the code inside an </w:t>
+      </w:r>
+      <w:r>
+        <w:rPr>
+          <w:rFonts w:ascii="Times" w:hAnsi="Times"/>
+        </w:rPr>
+        <w:t>environment</w:t>
+      </w:r>
+      <w:r>
+        <w:rPr>
+          <w:rFonts w:ascii="Times" w:hAnsi="Times"/>
+        </w:rPr>
+        <w:t xml:space="preserve"> variable modify the return address of vulner</w:t>
+      </w:r>
+      <w:r>
+        <w:rPr>
+          <w:rFonts w:ascii="Times" w:hAnsi="Times"/>
+        </w:rPr>
+        <w:t>able code to return inside the value of the environment variable.  This is possible because one assumes that all of the environment variables are contained in the top portion of the stack.</w:t>
       </w:r>
     </w:p>
     <w:p>
@@ -2086,6 +3137,208 @@
     </w:lvl>
   </w:abstractNum>
   <w:abstractNum w:abstractNumId="1">
+    <w:nsid w:val="06A93C6D"/>
+    <w:multiLevelType w:val="hybridMultilevel"/>
+    <w:tmpl w:val="DCC8A304"/>
+    <w:lvl w:ilvl="0" w:tplc="04090001">
+      <w:start w:val="1"/>
+      <w:numFmt w:val="bullet"/>
+      <w:lvlText w:val=""/>
+      <w:lvlJc w:val="left"/>
+      <w:pPr>
+        <w:ind w:left="720" w:hanging="360"/>
+      </w:pPr>
+      <w:rPr>
+        <w:rFonts w:ascii="Symbol" w:hAnsi="Symbol" w:hint="default"/>
+      </w:rPr>
+    </w:lvl>
+    <w:lvl w:ilvl="1" w:tplc="04090003" w:tentative="1">
+      <w:start w:val="1"/>
+      <w:numFmt w:val="bullet"/>
+      <w:lvlText w:val="o"/>
+      <w:lvlJc w:val="left"/>
+      <w:pPr>
+        <w:ind w:left="1440" w:hanging="360"/>
+      </w:pPr>
+      <w:rPr>
+        <w:rFonts w:ascii="Courier New" w:hAnsi="Courier New" w:hint="default"/>
+      </w:rPr>
+    </w:lvl>
+    <w:lvl w:ilvl="2" w:tplc="04090005" w:tentative="1">
+      <w:start w:val="1"/>
+      <w:numFmt w:val="bullet"/>
+      <w:lvlText w:val=""/>
+      <w:lvlJc w:val="left"/>
+      <w:pPr>
+        <w:ind w:left="2160" w:hanging="360"/>
+      </w:pPr>
+      <w:rPr>
+        <w:rFonts w:ascii="Wingdings" w:hAnsi="Wingdings" w:hint="default"/>
+      </w:rPr>
+    </w:lvl>
+    <w:lvl w:ilvl="3" w:tplc="04090001" w:tentative="1">
+      <w:start w:val="1"/>
+      <w:numFmt w:val="bullet"/>
+      <w:lvlText w:val=""/>
+      <w:lvlJc w:val="left"/>
+      <w:pPr>
+        <w:ind w:left="2880" w:hanging="360"/>
+      </w:pPr>
+      <w:rPr>
+        <w:rFonts w:ascii="Symbol" w:hAnsi="Symbol" w:hint="default"/>
+      </w:rPr>
+    </w:lvl>
+    <w:lvl w:ilvl="4" w:tplc="04090003" w:tentative="1">
+      <w:start w:val="1"/>
+      <w:numFmt w:val="bullet"/>
+      <w:lvlText w:val="o"/>
+      <w:lvlJc w:val="left"/>
+      <w:pPr>
+        <w:ind w:left="3600" w:hanging="360"/>
+      </w:pPr>
+      <w:rPr>
+        <w:rFonts w:ascii="Courier New" w:hAnsi="Courier New" w:hint="default"/>
+      </w:rPr>
+    </w:lvl>
+    <w:lvl w:ilvl="5" w:tplc="04090005" w:tentative="1">
+      <w:start w:val="1"/>
+      <w:numFmt w:val="bullet"/>
+      <w:lvlText w:val=""/>
+      <w:lvlJc w:val="left"/>
+      <w:pPr>
+        <w:ind w:left="4320" w:hanging="360"/>
+      </w:pPr>
+      <w:rPr>
+        <w:rFonts w:ascii="Wingdings" w:hAnsi="Wingdings" w:hint="default"/>
+      </w:rPr>
+    </w:lvl>
+    <w:lvl w:ilvl="6" w:tplc="04090001" w:tentative="1">
+      <w:start w:val="1"/>
+      <w:numFmt w:val="bullet"/>
+      <w:lvlText w:val=""/>
+      <w:lvlJc w:val="left"/>
+      <w:pPr>
+        <w:ind w:left="5040" w:hanging="360"/>
+      </w:pPr>
+      <w:rPr>
+        <w:rFonts w:ascii="Symbol" w:hAnsi="Symbol" w:hint="default"/>
+      </w:rPr>
+    </w:lvl>
+    <w:lvl w:ilvl="7" w:tplc="04090003" w:tentative="1">
+      <w:start w:val="1"/>
+      <w:numFmt w:val="bullet"/>
+      <w:lvlText w:val="o"/>
+      <w:lvlJc w:val="left"/>
+      <w:pPr>
+        <w:ind w:left="5760" w:hanging="360"/>
+      </w:pPr>
+      <w:rPr>
+        <w:rFonts w:ascii="Courier New" w:hAnsi="Courier New" w:hint="default"/>
+      </w:rPr>
+    </w:lvl>
+    <w:lvl w:ilvl="8" w:tplc="04090005" w:tentative="1">
+      <w:start w:val="1"/>
+      <w:numFmt w:val="bullet"/>
+      <w:lvlText w:val=""/>
+      <w:lvlJc w:val="left"/>
+      <w:pPr>
+        <w:ind w:left="6480" w:hanging="360"/>
+      </w:pPr>
+      <w:rPr>
+        <w:rFonts w:ascii="Wingdings" w:hAnsi="Wingdings" w:hint="default"/>
+      </w:rPr>
+    </w:lvl>
+  </w:abstractNum>
+  <w:abstractNum w:abstractNumId="2">
+    <w:nsid w:val="0F52710D"/>
+    <w:multiLevelType w:val="hybridMultilevel"/>
+    <w:tmpl w:val="57C2377C"/>
+    <w:lvl w:ilvl="0" w:tplc="6F14D62E">
+      <w:start w:val="1"/>
+      <w:numFmt w:val="decimal"/>
+      <w:lvlText w:val="%1)"/>
+      <w:lvlJc w:val="left"/>
+      <w:pPr>
+        <w:ind w:left="1080" w:hanging="360"/>
+      </w:pPr>
+      <w:rPr>
+        <w:rFonts w:hint="default"/>
+      </w:rPr>
+    </w:lvl>
+    <w:lvl w:ilvl="1" w:tplc="04090019" w:tentative="1">
+      <w:start w:val="1"/>
+      <w:numFmt w:val="lowerLetter"/>
+      <w:lvlText w:val="%2."/>
+      <w:lvlJc w:val="left"/>
+      <w:pPr>
+        <w:ind w:left="1800" w:hanging="360"/>
+      </w:pPr>
+    </w:lvl>
+    <w:lvl w:ilvl="2" w:tplc="0409001B" w:tentative="1">
+      <w:start w:val="1"/>
+      <w:numFmt w:val="lowerRoman"/>
+      <w:lvlText w:val="%3."/>
+      <w:lvlJc w:val="right"/>
+      <w:pPr>
+        <w:ind w:left="2520" w:hanging="180"/>
+      </w:pPr>
+    </w:lvl>
+    <w:lvl w:ilvl="3" w:tplc="0409000F" w:tentative="1">
+      <w:start w:val="1"/>
+      <w:numFmt w:val="decimal"/>
+      <w:lvlText w:val="%4."/>
+      <w:lvlJc w:val="left"/>
+      <w:pPr>
+        <w:ind w:left="3240" w:hanging="360"/>
+      </w:pPr>
+    </w:lvl>
+    <w:lvl w:ilvl="4" w:tplc="04090019" w:tentative="1">
+      <w:start w:val="1"/>
+      <w:numFmt w:val="lowerLetter"/>
+      <w:lvlText w:val="%5."/>
+      <w:lvlJc w:val="left"/>
+      <w:pPr>
+        <w:ind w:left="3960" w:hanging="360"/>
+      </w:pPr>
+    </w:lvl>
+    <w:lvl w:ilvl="5" w:tplc="0409001B" w:tentative="1">
+      <w:start w:val="1"/>
+      <w:numFmt w:val="lowerRoman"/>
+      <w:lvlText w:val="%6."/>
+      <w:lvlJc w:val="right"/>
+      <w:pPr>
+        <w:ind w:left="4680" w:hanging="180"/>
+      </w:pPr>
+    </w:lvl>
+    <w:lvl w:ilvl="6" w:tplc="0409000F" w:tentative="1">
+      <w:start w:val="1"/>
+      <w:numFmt w:val="decimal"/>
+      <w:lvlText w:val="%7."/>
+      <w:lvlJc w:val="left"/>
+      <w:pPr>
+        <w:ind w:left="5400" w:hanging="360"/>
+      </w:pPr>
+    </w:lvl>
+    <w:lvl w:ilvl="7" w:tplc="04090019" w:tentative="1">
+      <w:start w:val="1"/>
+      <w:numFmt w:val="lowerLetter"/>
+      <w:lvlText w:val="%8."/>
+      <w:lvlJc w:val="left"/>
+      <w:pPr>
+        <w:ind w:left="6120" w:hanging="360"/>
+      </w:pPr>
+    </w:lvl>
+    <w:lvl w:ilvl="8" w:tplc="0409001B" w:tentative="1">
+      <w:start w:val="1"/>
+      <w:numFmt w:val="lowerRoman"/>
+      <w:lvlText w:val="%9."/>
+      <w:lvlJc w:val="right"/>
+      <w:pPr>
+        <w:ind w:left="6840" w:hanging="180"/>
+      </w:pPr>
+    </w:lvl>
+  </w:abstractNum>
+  <w:abstractNum w:abstractNumId="3">
     <w:nsid w:val="0F544690"/>
     <w:multiLevelType w:val="multilevel"/>
     <w:tmpl w:val="67221B64"/>
@@ -2234,7 +3487,7 @@
       </w:rPr>
     </w:lvl>
   </w:abstractNum>
-  <w:abstractNum w:abstractNumId="2">
+  <w:abstractNum w:abstractNumId="4">
     <w:nsid w:val="130679F1"/>
     <w:multiLevelType w:val="multilevel"/>
     <w:tmpl w:val="CA825BEA"/>
@@ -2383,7 +3636,7 @@
       </w:rPr>
     </w:lvl>
   </w:abstractNum>
-  <w:abstractNum w:abstractNumId="3">
+  <w:abstractNum w:abstractNumId="5">
     <w:nsid w:val="13637F7B"/>
     <w:multiLevelType w:val="multilevel"/>
     <w:tmpl w:val="B46CFFE2"/>
@@ -2532,7 +3785,120 @@
       </w:rPr>
     </w:lvl>
   </w:abstractNum>
-  <w:abstractNum w:abstractNumId="4">
+  <w:abstractNum w:abstractNumId="6">
+    <w:nsid w:val="1C4D5B18"/>
+    <w:multiLevelType w:val="hybridMultilevel"/>
+    <w:tmpl w:val="01CAFB24"/>
+    <w:lvl w:ilvl="0" w:tplc="04090001">
+      <w:start w:val="1"/>
+      <w:numFmt w:val="bullet"/>
+      <w:lvlText w:val=""/>
+      <w:lvlJc w:val="left"/>
+      <w:pPr>
+        <w:ind w:left="720" w:hanging="360"/>
+      </w:pPr>
+      <w:rPr>
+        <w:rFonts w:ascii="Symbol" w:hAnsi="Symbol" w:hint="default"/>
+      </w:rPr>
+    </w:lvl>
+    <w:lvl w:ilvl="1" w:tplc="04090003" w:tentative="1">
+      <w:start w:val="1"/>
+      <w:numFmt w:val="bullet"/>
+      <w:lvlText w:val="o"/>
+      <w:lvlJc w:val="left"/>
+      <w:pPr>
+        <w:ind w:left="1440" w:hanging="360"/>
+      </w:pPr>
+      <w:rPr>
+        <w:rFonts w:ascii="Courier New" w:hAnsi="Courier New" w:hint="default"/>
+      </w:rPr>
+    </w:lvl>
+    <w:lvl w:ilvl="2" w:tplc="04090005" w:tentative="1">
+      <w:start w:val="1"/>
+      <w:numFmt w:val="bullet"/>
+      <w:lvlText w:val=""/>
+      <w:lvlJc w:val="left"/>
+      <w:pPr>
+        <w:ind w:left="2160" w:hanging="360"/>
+      </w:pPr>
+      <w:rPr>
+        <w:rFonts w:ascii="Wingdings" w:hAnsi="Wingdings" w:hint="default"/>
+      </w:rPr>
+    </w:lvl>
+    <w:lvl w:ilvl="3" w:tplc="04090001" w:tentative="1">
+      <w:start w:val="1"/>
+      <w:numFmt w:val="bullet"/>
+      <w:lvlText w:val=""/>
+      <w:lvlJc w:val="left"/>
+      <w:pPr>
+        <w:ind w:left="2880" w:hanging="360"/>
+      </w:pPr>
+      <w:rPr>
+        <w:rFonts w:ascii="Symbol" w:hAnsi="Symbol" w:hint="default"/>
+      </w:rPr>
+    </w:lvl>
+    <w:lvl w:ilvl="4" w:tplc="04090003" w:tentative="1">
+      <w:start w:val="1"/>
+      <w:numFmt w:val="bullet"/>
+      <w:lvlText w:val="o"/>
+      <w:lvlJc w:val="left"/>
+      <w:pPr>
+        <w:ind w:left="3600" w:hanging="360"/>
+      </w:pPr>
+      <w:rPr>
+        <w:rFonts w:ascii="Courier New" w:hAnsi="Courier New" w:hint="default"/>
+      </w:rPr>
+    </w:lvl>
+    <w:lvl w:ilvl="5" w:tplc="04090005" w:tentative="1">
+      <w:start w:val="1"/>
+      <w:numFmt w:val="bullet"/>
+      <w:lvlText w:val=""/>
+      <w:lvlJc w:val="left"/>
+      <w:pPr>
+        <w:ind w:left="4320" w:hanging="360"/>
+      </w:pPr>
+      <w:rPr>
+        <w:rFonts w:ascii="Wingdings" w:hAnsi="Wingdings" w:hint="default"/>
+      </w:rPr>
+    </w:lvl>
+    <w:lvl w:ilvl="6" w:tplc="04090001" w:tentative="1">
+      <w:start w:val="1"/>
+      <w:numFmt w:val="bullet"/>
+      <w:lvlText w:val=""/>
+      <w:lvlJc w:val="left"/>
+      <w:pPr>
+        <w:ind w:left="5040" w:hanging="360"/>
+      </w:pPr>
+      <w:rPr>
+        <w:rFonts w:ascii="Symbol" w:hAnsi="Symbol" w:hint="default"/>
+      </w:rPr>
+    </w:lvl>
+    <w:lvl w:ilvl="7" w:tplc="04090003" w:tentative="1">
+      <w:start w:val="1"/>
+      <w:numFmt w:val="bullet"/>
+      <w:lvlText w:val="o"/>
+      <w:lvlJc w:val="left"/>
+      <w:pPr>
+        <w:ind w:left="5760" w:hanging="360"/>
+      </w:pPr>
+      <w:rPr>
+        <w:rFonts w:ascii="Courier New" w:hAnsi="Courier New" w:hint="default"/>
+      </w:rPr>
+    </w:lvl>
+    <w:lvl w:ilvl="8" w:tplc="04090005" w:tentative="1">
+      <w:start w:val="1"/>
+      <w:numFmt w:val="bullet"/>
+      <w:lvlText w:val=""/>
+      <w:lvlJc w:val="left"/>
+      <w:pPr>
+        <w:ind w:left="6480" w:hanging="360"/>
+      </w:pPr>
+      <w:rPr>
+        <w:rFonts w:ascii="Wingdings" w:hAnsi="Wingdings" w:hint="default"/>
+      </w:rPr>
+    </w:lvl>
+  </w:abstractNum>
+  <w:abstractNum w:abstractNumId="7">
     <w:nsid w:val="35B8057B"/>
     <w:multiLevelType w:val="multilevel"/>
     <w:tmpl w:val="01BCDA22"/>
@@ -2681,7 +4047,7 @@
       </w:rPr>
     </w:lvl>
   </w:abstractNum>
-  <w:abstractNum w:abstractNumId="5">
+  <w:abstractNum w:abstractNumId="8">
     <w:nsid w:val="4292265A"/>
     <w:multiLevelType w:val="multilevel"/>
     <w:tmpl w:val="0B3A29D4"/>
@@ -2830,7 +4196,7 @@
       </w:rPr>
     </w:lvl>
   </w:abstractNum>
-  <w:abstractNum w:abstractNumId="6">
+  <w:abstractNum w:abstractNumId="9">
     <w:nsid w:val="6DEC44EA"/>
     <w:multiLevelType w:val="multilevel"/>
     <w:tmpl w:val="F2D46534"/>
@@ -2979,7 +4345,7 @@
       </w:rPr>
     </w:lvl>
   </w:abstractNum>
-  <w:abstractNum w:abstractNumId="7">
+  <w:abstractNum w:abstractNumId="10">
     <w:nsid w:val="6DEE2594"/>
     <w:multiLevelType w:val="multilevel"/>
     <w:tmpl w:val="B1823CC0"/>
@@ -3128,29 +4494,130 @@
       </w:rPr>
     </w:lvl>
   </w:abstractNum>
+  <w:abstractNum w:abstractNumId="11">
+    <w:nsid w:val="77485A2B"/>
+    <w:multiLevelType w:val="hybridMultilevel"/>
+    <w:tmpl w:val="E97AB556"/>
+    <w:lvl w:ilvl="0" w:tplc="63067A08">
+      <w:start w:val="1"/>
+      <w:numFmt w:val="decimal"/>
+      <w:lvlText w:val="%1)"/>
+      <w:lvlJc w:val="left"/>
+      <w:pPr>
+        <w:ind w:left="1080" w:hanging="360"/>
+      </w:pPr>
+      <w:rPr>
+        <w:rFonts w:hint="default"/>
+      </w:rPr>
+    </w:lvl>
+    <w:lvl w:ilvl="1" w:tplc="04090019" w:tentative="1">
+      <w:start w:val="1"/>
+      <w:numFmt w:val="lowerLetter"/>
+      <w:lvlText w:val="%2."/>
+      <w:lvlJc w:val="left"/>
+      <w:pPr>
+        <w:ind w:left="1800" w:hanging="360"/>
+      </w:pPr>
+    </w:lvl>
+    <w:lvl w:ilvl="2" w:tplc="0409001B" w:tentative="1">
+      <w:start w:val="1"/>
+      <w:numFmt w:val="lowerRoman"/>
+      <w:lvlText w:val="%3."/>
+      <w:lvlJc w:val="right"/>
+      <w:pPr>
+        <w:ind w:left="2520" w:hanging="180"/>
+      </w:pPr>
+    </w:lvl>
+    <w:lvl w:ilvl="3" w:tplc="0409000F" w:tentative="1">
+      <w:start w:val="1"/>
+      <w:numFmt w:val="decimal"/>
+      <w:lvlText w:val="%4."/>
+      <w:lvlJc w:val="left"/>
+      <w:pPr>
+        <w:ind w:left="3240" w:hanging="360"/>
+      </w:pPr>
+    </w:lvl>
+    <w:lvl w:ilvl="4" w:tplc="04090019" w:tentative="1">
+      <w:start w:val="1"/>
+      <w:numFmt w:val="lowerLetter"/>
+      <w:lvlText w:val="%5."/>
+      <w:lvlJc w:val="left"/>
+      <w:pPr>
+        <w:ind w:left="3960" w:hanging="360"/>
+      </w:pPr>
+    </w:lvl>
+    <w:lvl w:ilvl="5" w:tplc="0409001B" w:tentative="1">
+      <w:start w:val="1"/>
+      <w:numFmt w:val="lowerRoman"/>
+      <w:lvlText w:val="%6."/>
+      <w:lvlJc w:val="right"/>
+      <w:pPr>
+        <w:ind w:left="4680" w:hanging="180"/>
+      </w:pPr>
+    </w:lvl>
+    <w:lvl w:ilvl="6" w:tplc="0409000F" w:tentative="1">
+      <w:start w:val="1"/>
+      <w:numFmt w:val="decimal"/>
+      <w:lvlText w:val="%7."/>
+      <w:lvlJc w:val="left"/>
+      <w:pPr>
+        <w:ind w:left="5400" w:hanging="360"/>
+      </w:pPr>
+    </w:lvl>
+    <w:lvl w:ilvl="7" w:tplc="04090019" w:tentative="1">
+      <w:start w:val="1"/>
+      <w:numFmt w:val="lowerLetter"/>
+      <w:lvlText w:val="%8."/>
+      <w:lvlJc w:val="left"/>
+      <w:pPr>
+        <w:ind w:left="6120" w:hanging="360"/>
+      </w:pPr>
+    </w:lvl>
+    <w:lvl w:ilvl="8" w:tplc="0409001B" w:tentative="1">
+      <w:start w:val="1"/>
+      <w:numFmt w:val="lowerRoman"/>
+      <w:lvlText w:val="%9."/>
+      <w:lvlJc w:val="right"/>
+      <w:pPr>
+        <w:ind w:left="6840" w:hanging="180"/>
+      </w:pPr>
+    </w:lvl>
+  </w:abstractNum>
   <w:num w:numId="1">
-    <w:abstractNumId w:val="6"/>
+    <w:abstractNumId w:val="9"/>
   </w:num>
   <w:num w:numId="2">
-    <w:abstractNumId w:val="7"/>
+    <w:abstractNumId w:val="10"/>
   </w:num>
   <w:num w:numId="3">
     <w:abstractNumId w:val="0"/>
   </w:num>
   <w:num w:numId="4">
+    <w:abstractNumId w:val="8"/>
+  </w:num>
+  <w:num w:numId="5">
     <w:abstractNumId w:val="5"/>
   </w:num>
-  <w:num w:numId="5">
+  <w:num w:numId="6">
     <w:abstractNumId w:val="3"/>
   </w:num>
-  <w:num w:numId="6">
+  <w:num w:numId="7">
+    <w:abstractNumId w:val="4"/>
+  </w:num>
+  <w:num w:numId="8">
+    <w:abstractNumId w:val="7"/>
+  </w:num>
+  <w:num w:numId="9">
+    <w:abstractNumId w:val="6"/>
+  </w:num>
+  <w:num w:numId="10">
     <w:abstractNumId w:val="1"/>
   </w:num>
-  <w:num w:numId="7">
+  <w:num w:numId="11">
+    <w:abstractNumId w:val="11"/>
+  </w:num>
+  <w:num w:numId="12">
     <w:abstractNumId w:val="2"/>
-  </w:num>
-  <w:num w:numId="8">
-    <w:abstractNumId w:val="4"/>
   </w:num>
 </w:numbering>
 </file>
@@ -3334,7 +4801,6 @@
   <w:style w:type="character" w:default="1" w:styleId="DefaultParagraphFont">
     <w:name w:val="Default Paragraph Font"/>
     <w:uiPriority w:val="1"/>
-    <w:semiHidden/>
     <w:unhideWhenUsed/>
   </w:style>
   <w:style w:type="table" w:default="1" w:styleId="TableNormal">
@@ -3460,6 +4926,21 @@
       <w:rFonts w:ascii="Lucida Grande" w:hAnsi="Lucida Grande"/>
       <w:sz w:val="18"/>
       <w:szCs w:val="18"/>
+    </w:rPr>
+  </w:style>
+  <w:style w:type="paragraph" w:customStyle="1" w:styleId="DefaultStyle">
+    <w:name w:val="Default Style"/>
+    <w:rsid w:val="00526EF8"/>
+    <w:pPr>
+      <w:widowControl w:val="0"/>
+      <w:autoSpaceDE w:val="0"/>
+      <w:autoSpaceDN w:val="0"/>
+      <w:adjustRightInd w:val="0"/>
+    </w:pPr>
+    <w:rPr>
+      <w:rFonts w:ascii="Liberation Serif" w:eastAsia="Times New Roman" w:hAnsi="Liberation Serif" w:cs="Times New Roman"/>
+      <w:kern w:val="1"/>
+      <w:lang w:eastAsia="zh-CN"/>
     </w:rPr>
   </w:style>
 </w:styles>
@@ -3644,7 +5125,6 @@
   <w:style w:type="character" w:default="1" w:styleId="DefaultParagraphFont">
     <w:name w:val="Default Paragraph Font"/>
     <w:uiPriority w:val="1"/>
-    <w:semiHidden/>
     <w:unhideWhenUsed/>
   </w:style>
   <w:style w:type="table" w:default="1" w:styleId="TableNormal">
@@ -3770,6 +5250,21 @@
       <w:rFonts w:ascii="Lucida Grande" w:hAnsi="Lucida Grande"/>
       <w:sz w:val="18"/>
       <w:szCs w:val="18"/>
+    </w:rPr>
+  </w:style>
+  <w:style w:type="paragraph" w:customStyle="1" w:styleId="DefaultStyle">
+    <w:name w:val="Default Style"/>
+    <w:rsid w:val="00526EF8"/>
+    <w:pPr>
+      <w:widowControl w:val="0"/>
+      <w:autoSpaceDE w:val="0"/>
+      <w:autoSpaceDN w:val="0"/>
+      <w:adjustRightInd w:val="0"/>
+    </w:pPr>
+    <w:rPr>
+      <w:rFonts w:ascii="Liberation Serif" w:eastAsia="Times New Roman" w:hAnsi="Liberation Serif" w:cs="Times New Roman"/>
+      <w:kern w:val="1"/>
+      <w:lang w:eastAsia="zh-CN"/>
     </w:rPr>
   </w:style>
 </w:styles>

--- a/CS465-Security/Projects/Project8_StackSmasing.docx
+++ b/CS465-Security/Projects/Project8_StackSmasing.docx
@@ -1988,7 +1988,19 @@
         <w:rPr>
           <w:rFonts w:ascii="Times" w:hAnsi="Times"/>
         </w:rPr>
-        <w:t xml:space="preserve">In essence the stack information had completely change.  This required me to rewrite the placement of the return address and </w:t>
+        <w:t>In essence the stack information had completely change</w:t>
+      </w:r>
+      <w:r>
+        <w:rPr>
+          <w:rFonts w:ascii="Times" w:hAnsi="Times"/>
+        </w:rPr>
+        <w:t>d</w:t>
+      </w:r>
+      <w:r>
+        <w:rPr>
+          <w:rFonts w:ascii="Times" w:hAnsi="Times"/>
+        </w:rPr>
+        <w:t xml:space="preserve">.  This required me to rewrite the placement of the return address and </w:t>
       </w:r>
       <w:r>
         <w:rPr>
@@ -2355,7 +2367,19 @@
         <w:rPr>
           <w:rFonts w:ascii="Times" w:hAnsi="Times"/>
         </w:rPr>
-        <w:t xml:space="preserve"> all but useless.  Therefore, in my experiments I modified the settings in my </w:t>
+        <w:t xml:space="preserve"> all but useless.  Therefore</w:t>
+      </w:r>
+      <w:r>
+        <w:rPr>
+          <w:rFonts w:ascii="Times" w:hAnsi="Times"/>
+        </w:rPr>
+        <w:t xml:space="preserve"> it’s important to note that</w:t>
+      </w:r>
+      <w:r>
+        <w:rPr>
+          <w:rFonts w:ascii="Times" w:hAnsi="Times"/>
+        </w:rPr>
+        <w:t xml:space="preserve"> in my experiments I modified the settings in my </w:t>
       </w:r>
       <w:r>
         <w:rPr>
@@ -2460,7 +2484,19 @@
         <w:rPr>
           <w:rFonts w:ascii="Times" w:hAnsi="Times"/>
         </w:rPr>
-        <w:t xml:space="preserve">One completely new idea to me was the idea that environment variables are copied into a program execution stack.  This means that if one sets a new </w:t>
+        <w:t>One completely new idea to me was the idea that environment variables are copied into a program</w:t>
+      </w:r>
+      <w:r>
+        <w:rPr>
+          <w:rFonts w:ascii="Times" w:hAnsi="Times"/>
+        </w:rPr>
+        <w:t>’s</w:t>
+      </w:r>
+      <w:r>
+        <w:rPr>
+          <w:rFonts w:ascii="Times" w:hAnsi="Times"/>
+        </w:rPr>
+        <w:t xml:space="preserve"> execution stack.  This means that if one sets a new </w:t>
       </w:r>
       <w:r>
         <w:rPr>
@@ -2590,8 +2626,6 @@
         </w:rPr>
         <w:t>There is an advantage here because one can create a very large NOP sled.  This allows one a very high probability of landing inside the NOP sled with simply a high stack return address.  This makes guessing the return address much easier and the attack theoretically easier to pull off.</w:t>
       </w:r>
-      <w:bookmarkStart w:id="0" w:name="_GoBack"/>
-      <w:bookmarkEnd w:id="0"/>
     </w:p>
     <w:p>
       <w:pPr>
@@ -2648,6 +2682,12 @@
         <w:rPr>
           <w:rFonts w:ascii="Times" w:hAnsi="Times"/>
         </w:rPr>
+        <w:t xml:space="preserve">the </w:t>
+      </w:r>
+      <w:r>
+        <w:rPr>
+          <w:rFonts w:ascii="Times" w:hAnsi="Times"/>
+        </w:rPr>
         <w:t xml:space="preserve">piece of </w:t>
       </w:r>
       <w:r>
@@ -2732,7 +2772,61 @@
         <w:rPr>
           <w:rFonts w:ascii="Times" w:hAnsi="Times"/>
         </w:rPr>
-        <w:t xml:space="preserve"> number of NOPs.</w:t>
+        <w:t xml:space="preserve"> number of NOPs</w:t>
+      </w:r>
+      <w:r>
+        <w:rPr>
+          <w:rFonts w:ascii="Times" w:hAnsi="Times"/>
+        </w:rPr>
+        <w:t xml:space="preserve"> plus the exploit code</w:t>
+      </w:r>
+      <w:r>
+        <w:rPr>
+          <w:rFonts w:ascii="Times" w:hAnsi="Times"/>
+        </w:rPr>
+        <w:t>.</w:t>
+      </w:r>
+      <w:r>
+        <w:rPr>
+          <w:rFonts w:ascii="Times" w:hAnsi="Times"/>
+        </w:rPr>
+        <w:t xml:space="preserve"> No more complicated crafting of the exploit string.</w:t>
+      </w:r>
+    </w:p>
+    <w:p>
+      <w:pPr>
+        <w:pStyle w:val="ListParagraph"/>
+        <w:numPr>
+          <w:ilvl w:val="0"/>
+          <w:numId w:val="11"/>
+        </w:numPr>
+        <w:rPr>
+          <w:rFonts w:ascii="Times" w:hAnsi="Times"/>
+        </w:rPr>
+      </w:pPr>
+      <w:r>
+        <w:rPr>
+          <w:rFonts w:ascii="Times" w:hAnsi="Times"/>
+        </w:rPr>
+        <w:t xml:space="preserve">The exploit string </w:t>
+      </w:r>
+      <w:r>
+        <w:rPr>
+          <w:rFonts w:ascii="Times" w:hAnsi="Times"/>
+        </w:rPr>
+        <w:t xml:space="preserve">must only contain replicas of the desired return address.  No more complicated </w:t>
+      </w:r>
+      <w:r>
+        <w:rPr>
+          <w:rFonts w:ascii="Times" w:hAnsi="Times"/>
+        </w:rPr>
+        <w:t>crafting of the exploit</w:t>
+      </w:r>
+      <w:r>
+        <w:rPr>
+          <w:rFonts w:ascii="Times" w:hAnsi="Times"/>
+        </w:rPr>
+        <w:t xml:space="preserve"> string.</w:t>
       </w:r>
     </w:p>
     <w:p>
@@ -2772,13 +2866,43 @@
         <w:rPr>
           <w:rFonts w:ascii="Times" w:hAnsi="Times"/>
         </w:rPr>
-        <w:t xml:space="preserve">Given additional assumption </w:t>
-      </w:r>
-      <w:r>
-        <w:rPr>
-          <w:rFonts w:ascii="Times" w:hAnsi="Times"/>
-        </w:rPr>
-        <w:t>an environment buffer overflow attack works exactly like a classic overflow attack save it directly the return address to within an environment varia</w:t>
+        <w:t>Given additional assumption</w:t>
+      </w:r>
+      <w:r>
+        <w:rPr>
+          <w:rFonts w:ascii="Times" w:hAnsi="Times"/>
+        </w:rPr>
+        <w:t>s</w:t>
+      </w:r>
+      <w:r>
+        <w:rPr>
+          <w:rFonts w:ascii="Times" w:hAnsi="Times"/>
+        </w:rPr>
+        <w:t xml:space="preserve"> </w:t>
+      </w:r>
+      <w:r>
+        <w:rPr>
+          <w:rFonts w:ascii="Times" w:hAnsi="Times"/>
+        </w:rPr>
+        <w:t>the</w:t>
+      </w:r>
+      <w:r>
+        <w:rPr>
+          <w:rFonts w:ascii="Times" w:hAnsi="Times"/>
+        </w:rPr>
+        <w:t xml:space="preserve"> environment buffer overflow attack works exactly like a classic overflow attack save it </w:t>
+      </w:r>
+      <w:r>
+        <w:rPr>
+          <w:rFonts w:ascii="Times" w:hAnsi="Times"/>
+        </w:rPr>
+        <w:t>directs</w:t>
+      </w:r>
+      <w:r>
+        <w:rPr>
+          <w:rFonts w:ascii="Times" w:hAnsi="Times"/>
+        </w:rPr>
+        <w:t xml:space="preserve"> the return address to within an environment varia</w:t>
       </w:r>
       <w:r>
         <w:rPr>
@@ -2842,7 +2966,31 @@
         <w:rPr>
           <w:rFonts w:ascii="Times" w:hAnsi="Times"/>
         </w:rPr>
-        <w:t>re contained in a programs stack</w:t>
+        <w:t xml:space="preserve">re contained in </w:t>
+      </w:r>
+      <w:r>
+        <w:rPr>
+          <w:rFonts w:ascii="Times" w:hAnsi="Times"/>
+        </w:rPr>
+        <w:t>the</w:t>
+      </w:r>
+      <w:r>
+        <w:rPr>
+          <w:rFonts w:ascii="Times" w:hAnsi="Times"/>
+        </w:rPr>
+        <w:t xml:space="preserve"> program</w:t>
+      </w:r>
+      <w:r>
+        <w:rPr>
+          <w:rFonts w:ascii="Times" w:hAnsi="Times"/>
+        </w:rPr>
+        <w:t>’</w:t>
+      </w:r>
+      <w:r>
+        <w:rPr>
+          <w:rFonts w:ascii="Times" w:hAnsi="Times"/>
+        </w:rPr>
+        <w:t>s stack</w:t>
       </w:r>
       <w:r>
         <w:rPr>
@@ -2959,13 +3107,81 @@
         <w:rPr>
           <w:rFonts w:ascii="Times" w:hAnsi="Times"/>
         </w:rPr>
-        <w:t xml:space="preserve"> variable modify the return address of vulner</w:t>
+        <w:t xml:space="preserve"> variable</w:t>
+      </w:r>
+      <w:r>
+        <w:rPr>
+          <w:rFonts w:ascii="Times" w:hAnsi="Times"/>
+        </w:rPr>
+        <w:t xml:space="preserve"> one</w:t>
+      </w:r>
+      <w:r>
+        <w:rPr>
+          <w:rFonts w:ascii="Times" w:hAnsi="Times"/>
+        </w:rPr>
+        <w:t xml:space="preserve"> modif</w:t>
+      </w:r>
+      <w:r>
+        <w:rPr>
+          <w:rFonts w:ascii="Times" w:hAnsi="Times"/>
+        </w:rPr>
+        <w:t>ies</w:t>
+      </w:r>
+      <w:r>
+        <w:rPr>
+          <w:rFonts w:ascii="Times" w:hAnsi="Times"/>
+        </w:rPr>
+        <w:t xml:space="preserve"> the return address of vulner</w:t>
       </w:r>
       <w:r>
         <w:rPr>
           <w:rFonts w:ascii="Times" w:hAnsi="Times"/>
         </w:rPr>
         <w:t>able code to return inside the value of the environment variable.  This is possible because one assumes that all of the environment variables are contained in the top portion of the stack.</w:t>
+      </w:r>
+      <w:r>
+        <w:rPr>
+          <w:rFonts w:ascii="Times" w:hAnsi="Times"/>
+        </w:rPr>
+        <w:t xml:space="preserve"> Therefore one guesses a return address some where near the top of the stack.  With this done</w:t>
+      </w:r>
+      <w:r>
+        <w:rPr>
+          <w:rFonts w:ascii="Times" w:hAnsi="Times"/>
+        </w:rPr>
+        <w:t>, the buffer overflow with an address i</w:t>
+      </w:r>
+      <w:bookmarkStart w:id="0" w:name="_GoBack"/>
+      <w:bookmarkEnd w:id="0"/>
+      <w:r>
+        <w:rPr>
+          <w:rFonts w:ascii="Times" w:hAnsi="Times"/>
+        </w:rPr>
+        <w:t>nto an environment variable</w:t>
+      </w:r>
+      <w:r>
+        <w:rPr>
+          <w:rFonts w:ascii="Times" w:hAnsi="Times"/>
+        </w:rPr>
+        <w:t>,</w:t>
+      </w:r>
+      <w:r>
+        <w:rPr>
+          <w:rFonts w:ascii="Times" w:hAnsi="Times"/>
+        </w:rPr>
+        <w:t xml:space="preserve"> which then runs </w:t>
+      </w:r>
+      <w:r>
+        <w:rPr>
+          <w:rFonts w:ascii="Times" w:hAnsi="Times"/>
+        </w:rPr>
+        <w:t>some</w:t>
+      </w:r>
+      <w:r>
+        <w:rPr>
+          <w:rFonts w:ascii="Times" w:hAnsi="Times"/>
+        </w:rPr>
+        <w:t xml:space="preserve"> exploitation code.</w:t>
       </w:r>
     </w:p>
     <w:p>
